--- a/vue/插件使用/better-scroll滚动效果分析与实现.docx
+++ b/vue/插件使用/better-scroll滚动效果分析与实现.docx
@@ -37,7 +37,7 @@
     <w:p>
       <w:pPr>
         <w:rPr>
-          <w:rFonts w:ascii="宋体" w:eastAsia="宋体" w:hAnsi="宋体" w:hint="eastAsia"/>
+          <w:rFonts w:ascii="宋体" w:eastAsia="宋体" w:hAnsi="宋体"/>
           <w:noProof/>
           <w:sz w:val="24"/>
           <w:szCs w:val="24"/>
@@ -56,7 +56,7 @@
     <w:p>
       <w:pPr>
         <w:rPr>
-          <w:rFonts w:ascii="宋体" w:eastAsia="宋体" w:hAnsi="宋体" w:hint="eastAsia"/>
+          <w:rFonts w:ascii="宋体" w:eastAsia="宋体" w:hAnsi="宋体"/>
           <w:noProof/>
         </w:rPr>
       </w:pPr>
@@ -124,7 +124,32 @@
           <w:sz w:val="24"/>
           <w:szCs w:val="24"/>
         </w:rPr>
-        <w:t>2.bette</w:t>
+        <w:t>2.</w:t>
+      </w:r>
+      <w:r>
+        <w:rPr>
+          <w:rFonts w:ascii="宋体" w:eastAsia="宋体" w:hAnsi="宋体" w:hint="eastAsia"/>
+          <w:sz w:val="24"/>
+          <w:szCs w:val="24"/>
+        </w:rPr>
+        <w:t>具体实现步骤</w:t>
+      </w:r>
+    </w:p>
+    <w:p>
+      <w:pPr>
+        <w:rPr>
+          <w:rFonts w:ascii="宋体" w:eastAsia="宋体" w:hAnsi="宋体"/>
+          <w:sz w:val="24"/>
+          <w:szCs w:val="24"/>
+        </w:rPr>
+      </w:pPr>
+      <w:r>
+        <w:rPr>
+          <w:rFonts w:ascii="宋体" w:eastAsia="宋体" w:hAnsi="宋体" w:hint="eastAsia"/>
+          <w:sz w:val="24"/>
+          <w:szCs w:val="24"/>
+        </w:rPr>
+        <w:t>bette</w:t>
       </w:r>
       <w:r>
         <w:rPr>
@@ -146,6 +171,7 @@
     <w:p>
       <w:pPr>
         <w:rPr>
+          <w:rStyle w:val="a3"/>
           <w:rFonts w:ascii="宋体" w:eastAsia="宋体" w:hAnsi="宋体"/>
           <w:sz w:val="24"/>
           <w:szCs w:val="24"/>
@@ -159,36 +185,212 @@
             <w:sz w:val="24"/>
             <w:szCs w:val="24"/>
           </w:rPr>
-          <w:t>https://ustbhuangyi.github</w:t>
-        </w:r>
-        <w:r>
-          <w:rPr>
-            <w:rStyle w:val="a3"/>
-            <w:rFonts w:ascii="宋体" w:eastAsia="宋体" w:hAnsi="宋体"/>
-            <w:sz w:val="24"/>
-            <w:szCs w:val="24"/>
-          </w:rPr>
-          <w:t>.</w:t>
-        </w:r>
-        <w:r>
-          <w:rPr>
-            <w:rStyle w:val="a3"/>
-            <w:rFonts w:ascii="宋体" w:eastAsia="宋体" w:hAnsi="宋体"/>
-            <w:sz w:val="24"/>
-            <w:szCs w:val="24"/>
-          </w:rPr>
-          <w:t>io/better-scroll/doc/zh-hans/</w:t>
+          <w:t>https://ustbhuangyi.github.io/better-scroll/doc/zh-hans/</w:t>
         </w:r>
       </w:hyperlink>
     </w:p>
     <w:p>
       <w:pPr>
         <w:rPr>
-          <w:rFonts w:ascii="宋体" w:eastAsia="宋体" w:hAnsi="宋体"/>
-          <w:sz w:val="24"/>
-          <w:szCs w:val="24"/>
-        </w:rPr>
-      </w:pPr>
+          <w:rStyle w:val="a3"/>
+          <w:rFonts w:ascii="宋体" w:eastAsia="宋体" w:hAnsi="宋体"/>
+          <w:sz w:val="24"/>
+          <w:szCs w:val="24"/>
+        </w:rPr>
+      </w:pPr>
+    </w:p>
+    <w:p>
+      <w:pPr>
+        <w:rPr>
+          <w:rFonts w:ascii="宋体" w:eastAsia="宋体" w:hAnsi="宋体"/>
+          <w:b/>
+          <w:color w:val="5B9BD5" w:themeColor="accent1"/>
+          <w:sz w:val="24"/>
+          <w:szCs w:val="24"/>
+        </w:rPr>
+      </w:pPr>
+      <w:r>
+        <w:rPr>
+          <w:rFonts w:ascii="宋体" w:eastAsia="宋体" w:hAnsi="宋体"/>
+          <w:b/>
+          <w:color w:val="5B9BD5" w:themeColor="accent1"/>
+          <w:sz w:val="24"/>
+          <w:szCs w:val="24"/>
+        </w:rPr>
+        <w:t>准备</w:t>
+      </w:r>
+      <w:r>
+        <w:rPr>
+          <w:rFonts w:ascii="宋体" w:eastAsia="宋体" w:hAnsi="宋体" w:hint="eastAsia"/>
+          <w:b/>
+          <w:color w:val="5B9BD5" w:themeColor="accent1"/>
+          <w:sz w:val="24"/>
+          <w:szCs w:val="24"/>
+        </w:rPr>
+        <w:t>:</w:t>
+      </w:r>
+    </w:p>
+    <w:p>
+      <w:pPr>
+        <w:rPr>
+          <w:rFonts w:ascii="宋体" w:eastAsia="宋体" w:hAnsi="宋体"/>
+          <w:sz w:val="24"/>
+          <w:szCs w:val="24"/>
+        </w:rPr>
+      </w:pPr>
+      <w:r>
+        <w:rPr>
+          <w:noProof/>
+        </w:rPr>
+        <w:drawing>
+          <wp:inline distT="0" distB="0" distL="0" distR="0" wp14:anchorId="7B6BCA78" wp14:editId="63A31EF6">
+            <wp:extent cx="5274310" cy="1480185"/>
+            <wp:effectExtent l="0" t="0" r="2540" b="5715"/>
+            <wp:docPr id="16" name="图片 16"/>
+            <wp:cNvGraphicFramePr>
+              <a:graphicFrameLocks xmlns:a="http://schemas.openxmlformats.org/drawingml/2006/main" noChangeAspect="1"/>
+            </wp:cNvGraphicFramePr>
+            <a:graphic xmlns:a="http://schemas.openxmlformats.org/drawingml/2006/main">
+              <a:graphicData uri="http://schemas.openxmlformats.org/drawingml/2006/picture">
+                <pic:pic xmlns:pic="http://schemas.openxmlformats.org/drawingml/2006/picture">
+                  <pic:nvPicPr>
+                    <pic:cNvPr id="1" name=""/>
+                    <pic:cNvPicPr/>
+                  </pic:nvPicPr>
+                  <pic:blipFill>
+                    <a:blip r:embed="rId7"/>
+                    <a:stretch>
+                      <a:fillRect/>
+                    </a:stretch>
+                  </pic:blipFill>
+                  <pic:spPr>
+                    <a:xfrm>
+                      <a:off x="0" y="0"/>
+                      <a:ext cx="5274310" cy="1480185"/>
+                    </a:xfrm>
+                    <a:prstGeom prst="rect">
+                      <a:avLst/>
+                    </a:prstGeom>
+                  </pic:spPr>
+                </pic:pic>
+              </a:graphicData>
+            </a:graphic>
+          </wp:inline>
+        </w:drawing>
+      </w:r>
+    </w:p>
+    <w:p>
+      <w:pPr>
+        <w:jc w:val="center"/>
+        <w:rPr>
+          <w:rFonts w:ascii="宋体" w:eastAsia="宋体" w:hAnsi="宋体"/>
+          <w:sz w:val="24"/>
+          <w:szCs w:val="24"/>
+        </w:rPr>
+      </w:pPr>
+      <w:r>
+        <w:rPr>
+          <w:noProof/>
+        </w:rPr>
+        <w:drawing>
+          <wp:inline distT="0" distB="0" distL="0" distR="0" wp14:anchorId="3DA6F828" wp14:editId="5BA5C2F4">
+            <wp:extent cx="1559123" cy="2771775"/>
+            <wp:effectExtent l="0" t="0" r="3175" b="0"/>
+            <wp:docPr id="17" name="图片 17"/>
+            <wp:cNvGraphicFramePr>
+              <a:graphicFrameLocks xmlns:a="http://schemas.openxmlformats.org/drawingml/2006/main" noChangeAspect="1"/>
+            </wp:cNvGraphicFramePr>
+            <a:graphic xmlns:a="http://schemas.openxmlformats.org/drawingml/2006/main">
+              <a:graphicData uri="http://schemas.openxmlformats.org/drawingml/2006/picture">
+                <pic:pic xmlns:pic="http://schemas.openxmlformats.org/drawingml/2006/picture">
+                  <pic:nvPicPr>
+                    <pic:cNvPr id="1" name=""/>
+                    <pic:cNvPicPr/>
+                  </pic:nvPicPr>
+                  <pic:blipFill>
+                    <a:blip r:embed="rId8"/>
+                    <a:stretch>
+                      <a:fillRect/>
+                    </a:stretch>
+                  </pic:blipFill>
+                  <pic:spPr>
+                    <a:xfrm>
+                      <a:off x="0" y="0"/>
+                      <a:ext cx="1581785" cy="2812063"/>
+                    </a:xfrm>
+                    <a:prstGeom prst="rect">
+                      <a:avLst/>
+                    </a:prstGeom>
+                  </pic:spPr>
+                </pic:pic>
+              </a:graphicData>
+            </a:graphic>
+          </wp:inline>
+        </w:drawing>
+      </w:r>
+    </w:p>
+    <w:p>
+      <w:pPr>
+        <w:rPr>
+          <w:rFonts w:ascii="宋体" w:eastAsia="宋体" w:hAnsi="宋体"/>
+          <w:sz w:val="24"/>
+          <w:szCs w:val="24"/>
+        </w:rPr>
+      </w:pPr>
+    </w:p>
+    <w:p>
+      <w:pPr>
+        <w:rPr>
+          <w:rFonts w:ascii="宋体" w:eastAsia="宋体" w:hAnsi="宋体"/>
+          <w:color w:val="5B9BD5" w:themeColor="accent1"/>
+          <w:sz w:val="24"/>
+          <w:szCs w:val="24"/>
+        </w:rPr>
+      </w:pPr>
+      <w:r>
+        <w:rPr>
+          <w:rFonts w:ascii="宋体" w:eastAsia="宋体" w:hAnsi="宋体" w:hint="eastAsia"/>
+          <w:b/>
+          <w:color w:val="5B9BD5" w:themeColor="accent1"/>
+          <w:sz w:val="24"/>
+          <w:szCs w:val="24"/>
+        </w:rPr>
+        <w:t>实现步骤</w:t>
+      </w:r>
+      <w:r>
+        <w:rPr>
+          <w:rFonts w:ascii="宋体" w:eastAsia="宋体" w:hAnsi="宋体" w:hint="eastAsia"/>
+          <w:color w:val="5B9BD5" w:themeColor="accent1"/>
+          <w:sz w:val="24"/>
+          <w:szCs w:val="24"/>
+        </w:rPr>
+        <w:t>：</w:t>
+      </w:r>
+    </w:p>
+    <w:p>
+      <w:pPr>
+        <w:rPr>
+          <w:rFonts w:ascii="宋体" w:eastAsia="宋体" w:hAnsi="宋体"/>
+          <w:sz w:val="24"/>
+          <w:szCs w:val="24"/>
+        </w:rPr>
+      </w:pPr>
+      <w:r>
+        <w:rPr>
+          <w:rFonts w:ascii="宋体" w:eastAsia="宋体" w:hAnsi="宋体"/>
+          <w:sz w:val="24"/>
+          <w:szCs w:val="24"/>
+        </w:rPr>
+        <w:t>0</w:t>
+      </w:r>
+      <w:r>
+        <w:rPr>
+          <w:rFonts w:ascii="宋体" w:eastAsia="宋体" w:hAnsi="宋体" w:hint="eastAsia"/>
+          <w:sz w:val="24"/>
+          <w:szCs w:val="24"/>
+        </w:rPr>
+        <w:t>）实现滑动效果</w:t>
+      </w:r>
     </w:p>
     <w:p>
       <w:pPr>
@@ -406,7 +608,7 @@
         </w:numPr>
         <w:ind w:firstLineChars="0"/>
         <w:rPr>
-          <w:rFonts w:ascii="宋体" w:eastAsia="宋体" w:hAnsi="宋体" w:hint="eastAsia"/>
+          <w:rFonts w:ascii="宋体" w:eastAsia="宋体" w:hAnsi="宋体"/>
           <w:color w:val="333333"/>
           <w:sz w:val="24"/>
           <w:szCs w:val="24"/>
@@ -431,27 +633,7 @@
           <w:szCs w:val="24"/>
           <w:shd w:val="clear" w:color="auto" w:fill="F8F8F8"/>
         </w:rPr>
-        <w:t>B</w:t>
-      </w:r>
-      <w:r>
-        <w:rPr>
-          <w:rFonts w:ascii="宋体" w:eastAsia="宋体" w:hAnsi="宋体"/>
-          <w:color w:val="333333"/>
-          <w:sz w:val="24"/>
-          <w:szCs w:val="24"/>
-          <w:shd w:val="clear" w:color="auto" w:fill="F8F8F8"/>
-        </w:rPr>
-        <w:t>s</w:t>
-      </w:r>
-      <w:r>
-        <w:rPr>
-          <w:rFonts w:ascii="宋体" w:eastAsia="宋体" w:hAnsi="宋体"/>
-          <w:color w:val="333333"/>
-          <w:sz w:val="24"/>
-          <w:szCs w:val="24"/>
-          <w:shd w:val="clear" w:color="auto" w:fill="F8F8F8"/>
-        </w:rPr>
-        <w:t>croll</w:t>
+        <w:t>Bscroll</w:t>
       </w:r>
       <w:r>
         <w:rPr>
@@ -570,7 +752,7 @@
         </w:tabs>
         <w:jc w:val="left"/>
         <w:rPr>
-          <w:rFonts w:ascii="Courier New" w:eastAsia="宋体" w:hAnsi="Courier New" w:cs="Courier New" w:hint="eastAsia"/>
+          <w:rFonts w:ascii="Courier New" w:eastAsia="宋体" w:hAnsi="Courier New" w:cs="Courier New"/>
           <w:color w:val="FFC66D"/>
           <w:kern w:val="0"/>
           <w:sz w:val="24"/>
@@ -677,17 +859,7 @@
           <w:sz w:val="24"/>
           <w:szCs w:val="24"/>
         </w:rPr>
-        <w:t xml:space="preserve"> </w:t>
-      </w:r>
-      <w:r>
-        <w:rPr>
-          <w:rFonts w:ascii="Courier New" w:eastAsia="宋体" w:hAnsi="Courier New" w:cs="Courier New"/>
-          <w:color w:val="FFC66D"/>
-          <w:kern w:val="0"/>
-          <w:sz w:val="24"/>
-          <w:szCs w:val="24"/>
-        </w:rPr>
-        <w:t>"&gt;</w:t>
+        <w:t xml:space="preserve"> "&gt;</w:t>
       </w:r>
     </w:p>
     <w:p>
@@ -1048,13 +1220,23 @@
         </w:tabs>
         <w:jc w:val="left"/>
         <w:rPr>
+          <w:rFonts w:ascii="Courier New" w:eastAsia="宋体" w:hAnsi="Courier New" w:cs="Courier New"/>
+          <w:color w:val="FFC66D"/>
+          <w:kern w:val="0"/>
+          <w:sz w:val="24"/>
+          <w:szCs w:val="24"/>
+        </w:rPr>
+      </w:pPr>
+      <w:r>
+        <w:rPr>
           <w:rFonts w:ascii="Courier New" w:eastAsia="宋体" w:hAnsi="Courier New" w:cs="Courier New" w:hint="eastAsia"/>
           <w:color w:val="FFC66D"/>
           <w:kern w:val="0"/>
           <w:sz w:val="24"/>
           <w:szCs w:val="24"/>
         </w:rPr>
-      </w:pPr>
+        <w:t xml:space="preserve"> 2</w:t>
+      </w:r>
       <w:r>
         <w:rPr>
           <w:rFonts w:ascii="Courier New" w:eastAsia="宋体" w:hAnsi="Courier New" w:cs="Courier New" w:hint="eastAsia"/>
@@ -1063,7 +1245,7 @@
           <w:sz w:val="24"/>
           <w:szCs w:val="24"/>
         </w:rPr>
-        <w:t xml:space="preserve"> 2</w:t>
+        <w:t>）</w:t>
       </w:r>
       <w:r>
         <w:rPr>
@@ -1073,16 +1255,6 @@
           <w:sz w:val="24"/>
           <w:szCs w:val="24"/>
         </w:rPr>
-        <w:t>）</w:t>
-      </w:r>
-      <w:r>
-        <w:rPr>
-          <w:rFonts w:ascii="Courier New" w:eastAsia="宋体" w:hAnsi="Courier New" w:cs="Courier New" w:hint="eastAsia"/>
-          <w:color w:val="FFC66D"/>
-          <w:kern w:val="0"/>
-          <w:sz w:val="24"/>
-          <w:szCs w:val="24"/>
-        </w:rPr>
         <w:t>sc</w:t>
       </w:r>
       <w:r>
@@ -1095,8 +1267,6 @@
         </w:rPr>
         <w:t>ript</w:t>
       </w:r>
-      <w:bookmarkStart w:id="0" w:name="_GoBack"/>
-      <w:bookmarkEnd w:id="0"/>
     </w:p>
     <w:p>
       <w:pPr>
@@ -1314,16 +1484,6 @@
           <w:szCs w:val="24"/>
         </w:rPr>
         <w:br/>
-      </w:r>
-      <w:r>
-        <w:rPr>
-          <w:rFonts w:ascii="Courier New" w:eastAsia="宋体" w:hAnsi="Courier New" w:cs="Courier New"/>
-          <w:color w:val="A9B7C6"/>
-          <w:kern w:val="0"/>
-          <w:sz w:val="24"/>
-          <w:szCs w:val="24"/>
-        </w:rPr>
-        <w:lastRenderedPageBreak/>
         <w:t xml:space="preserve">      </w:t>
       </w:r>
       <w:r>
@@ -1504,17 +1664,7 @@
           <w:sz w:val="24"/>
           <w:szCs w:val="24"/>
         </w:rPr>
-        <w:t>2</w:t>
-      </w:r>
-      <w:r>
-        <w:rPr>
-          <w:rFonts w:ascii="Courier New" w:eastAsia="宋体" w:hAnsi="Courier New" w:cs="Courier New" w:hint="eastAsia"/>
-          <w:color w:val="FFC66D"/>
-          <w:kern w:val="0"/>
-          <w:sz w:val="24"/>
-          <w:szCs w:val="24"/>
-        </w:rPr>
-        <w:t>.</w:t>
+        <w:t>2.</w:t>
       </w:r>
       <w:r>
         <w:rPr>
@@ -1832,6 +1982,13 @@
           <w:color w:val="A9B7C6"/>
         </w:rPr>
         <w:br/>
+      </w:r>
+      <w:r>
+        <w:rPr>
+          <w:rFonts w:ascii="Courier New" w:hAnsi="Courier New" w:cs="Courier New"/>
+          <w:color w:val="A9B7C6"/>
+        </w:rPr>
+        <w:lastRenderedPageBreak/>
         <w:t xml:space="preserve">  }</w:t>
       </w:r>
       <w:r>
@@ -1874,7 +2031,7 @@
         </w:tabs>
         <w:jc w:val="left"/>
         <w:rPr>
-          <w:rFonts w:ascii="Courier New" w:eastAsia="宋体" w:hAnsi="Courier New" w:cs="Courier New" w:hint="eastAsia"/>
+          <w:rFonts w:ascii="Courier New" w:eastAsia="宋体" w:hAnsi="Courier New" w:cs="Courier New"/>
           <w:color w:val="FFC66D"/>
           <w:kern w:val="0"/>
           <w:sz w:val="24"/>
@@ -1917,6 +2074,1134 @@
     <w:p>
       <w:pPr>
         <w:rPr>
+          <w:rFonts w:ascii="宋体" w:eastAsia="宋体" w:hAnsi="宋体"/>
+          <w:sz w:val="24"/>
+          <w:szCs w:val="24"/>
+        </w:rPr>
+      </w:pPr>
+    </w:p>
+    <w:p>
+      <w:pPr>
+        <w:jc w:val="left"/>
+        <w:rPr>
+          <w:noProof/>
+        </w:rPr>
+      </w:pPr>
+      <w:r>
+        <w:rPr>
+          <w:rFonts w:ascii="宋体" w:eastAsia="宋体" w:hAnsi="宋体" w:hint="eastAsia"/>
+          <w:sz w:val="24"/>
+          <w:szCs w:val="24"/>
+        </w:rPr>
+        <w:t>1</w:t>
+      </w:r>
+      <w:r>
+        <w:rPr>
+          <w:rFonts w:ascii="宋体" w:eastAsia="宋体" w:hAnsi="宋体"/>
+          <w:sz w:val="24"/>
+          <w:szCs w:val="24"/>
+        </w:rPr>
+        <w:t>)</w:t>
+      </w:r>
+      <w:r>
+        <w:rPr>
+          <w:noProof/>
+        </w:rPr>
+        <w:t xml:space="preserve"> </w:t>
+      </w:r>
+      <w:r>
+        <w:rPr>
+          <w:rFonts w:hint="eastAsia"/>
+          <w:noProof/>
+        </w:rPr>
+        <w:t>书写当前分类cl</w:t>
+      </w:r>
+      <w:r>
+        <w:rPr>
+          <w:noProof/>
+        </w:rPr>
+        <w:t>ass</w:t>
+      </w:r>
+      <w:r>
+        <w:rPr>
+          <w:rFonts w:hint="eastAsia"/>
+          <w:noProof/>
+        </w:rPr>
+        <w:t>随curren</w:t>
+      </w:r>
+      <w:r>
+        <w:rPr>
+          <w:noProof/>
+        </w:rPr>
+        <w:t>tIndex</w:t>
+      </w:r>
+      <w:r>
+        <w:rPr>
+          <w:rFonts w:hint="eastAsia"/>
+          <w:noProof/>
+        </w:rPr>
+        <w:t>动态改变</w:t>
+      </w:r>
+      <w:r>
+        <w:rPr>
+          <w:rFonts w:hint="eastAsia"/>
+          <w:noProof/>
+        </w:rPr>
+        <w:t>,设置数据</w:t>
+      </w:r>
+      <w:r>
+        <w:rPr>
+          <w:noProof/>
+        </w:rPr>
+        <w:drawing>
+          <wp:inline distT="0" distB="0" distL="0" distR="0" wp14:anchorId="123C14F3" wp14:editId="2263D827">
+            <wp:extent cx="5274310" cy="1107440"/>
+            <wp:effectExtent l="0" t="0" r="2540" b="0"/>
+            <wp:docPr id="13" name="图片 13"/>
+            <wp:cNvGraphicFramePr>
+              <a:graphicFrameLocks xmlns:a="http://schemas.openxmlformats.org/drawingml/2006/main" noChangeAspect="1"/>
+            </wp:cNvGraphicFramePr>
+            <a:graphic xmlns:a="http://schemas.openxmlformats.org/drawingml/2006/main">
+              <a:graphicData uri="http://schemas.openxmlformats.org/drawingml/2006/picture">
+                <pic:pic xmlns:pic="http://schemas.openxmlformats.org/drawingml/2006/picture">
+                  <pic:nvPicPr>
+                    <pic:cNvPr id="1" name=""/>
+                    <pic:cNvPicPr/>
+                  </pic:nvPicPr>
+                  <pic:blipFill>
+                    <a:blip r:embed="rId9"/>
+                    <a:stretch>
+                      <a:fillRect/>
+                    </a:stretch>
+                  </pic:blipFill>
+                  <pic:spPr>
+                    <a:xfrm>
+                      <a:off x="0" y="0"/>
+                      <a:ext cx="5274310" cy="1107440"/>
+                    </a:xfrm>
+                    <a:prstGeom prst="rect">
+                      <a:avLst/>
+                    </a:prstGeom>
+                  </pic:spPr>
+                </pic:pic>
+              </a:graphicData>
+            </a:graphic>
+          </wp:inline>
+        </w:drawing>
+      </w:r>
+    </w:p>
+    <w:p>
+      <w:pPr>
+        <w:jc w:val="left"/>
+        <w:rPr>
+          <w:rFonts w:ascii="宋体" w:eastAsia="宋体" w:hAnsi="宋体"/>
+          <w:sz w:val="24"/>
+          <w:szCs w:val="24"/>
+        </w:rPr>
+      </w:pPr>
+    </w:p>
+    <w:p>
+      <w:pPr>
+        <w:jc w:val="left"/>
+        <w:rPr>
+          <w:rFonts w:ascii="宋体" w:eastAsia="宋体" w:hAnsi="宋体"/>
+          <w:sz w:val="24"/>
+          <w:szCs w:val="24"/>
+        </w:rPr>
+      </w:pPr>
+      <w:r>
+        <w:rPr>
+          <w:noProof/>
+        </w:rPr>
+        <w:drawing>
+          <wp:inline distT="0" distB="0" distL="0" distR="0" wp14:anchorId="66C64499" wp14:editId="11ED073F">
+            <wp:extent cx="5274310" cy="1109980"/>
+            <wp:effectExtent l="0" t="0" r="2540" b="0"/>
+            <wp:docPr id="15" name="图片 15"/>
+            <wp:cNvGraphicFramePr>
+              <a:graphicFrameLocks xmlns:a="http://schemas.openxmlformats.org/drawingml/2006/main" noChangeAspect="1"/>
+            </wp:cNvGraphicFramePr>
+            <a:graphic xmlns:a="http://schemas.openxmlformats.org/drawingml/2006/main">
+              <a:graphicData uri="http://schemas.openxmlformats.org/drawingml/2006/picture">
+                <pic:pic xmlns:pic="http://schemas.openxmlformats.org/drawingml/2006/picture">
+                  <pic:nvPicPr>
+                    <pic:cNvPr id="1" name=""/>
+                    <pic:cNvPicPr/>
+                  </pic:nvPicPr>
+                  <pic:blipFill>
+                    <a:blip r:embed="rId10"/>
+                    <a:stretch>
+                      <a:fillRect/>
+                    </a:stretch>
+                  </pic:blipFill>
+                  <pic:spPr>
+                    <a:xfrm>
+                      <a:off x="0" y="0"/>
+                      <a:ext cx="5274310" cy="1109980"/>
+                    </a:xfrm>
+                    <a:prstGeom prst="rect">
+                      <a:avLst/>
+                    </a:prstGeom>
+                  </pic:spPr>
+                </pic:pic>
+              </a:graphicData>
+            </a:graphic>
+          </wp:inline>
+        </w:drawing>
+      </w:r>
+    </w:p>
+    <w:p>
+      <w:pPr>
+        <w:rPr>
+          <w:rFonts w:ascii="宋体" w:eastAsia="宋体" w:hAnsi="宋体"/>
+          <w:sz w:val="24"/>
+          <w:szCs w:val="24"/>
+        </w:rPr>
+      </w:pPr>
+    </w:p>
+    <w:p>
+      <w:pPr>
+        <w:rPr>
+          <w:rFonts w:ascii="宋体" w:eastAsia="宋体" w:hAnsi="宋体"/>
+          <w:sz w:val="24"/>
+          <w:szCs w:val="24"/>
+        </w:rPr>
+      </w:pPr>
+      <w:r>
+        <w:rPr>
+          <w:rFonts w:ascii="宋体" w:eastAsia="宋体" w:hAnsi="宋体" w:hint="eastAsia"/>
+          <w:sz w:val="24"/>
+          <w:szCs w:val="24"/>
+        </w:rPr>
+        <w:t>2</w:t>
+      </w:r>
+      <w:r>
+        <w:rPr>
+          <w:rFonts w:ascii="宋体" w:eastAsia="宋体" w:hAnsi="宋体" w:hint="eastAsia"/>
+          <w:sz w:val="24"/>
+          <w:szCs w:val="24"/>
+        </w:rPr>
+        <w:t>）</w:t>
+      </w:r>
+      <w:r>
+        <w:rPr>
+          <w:rFonts w:ascii="宋体" w:eastAsia="宋体" w:hAnsi="宋体" w:hint="eastAsia"/>
+          <w:sz w:val="24"/>
+          <w:szCs w:val="24"/>
+        </w:rPr>
+        <w:t>收集</w:t>
+      </w:r>
+      <w:r>
+        <w:rPr>
+          <w:rFonts w:ascii="宋体" w:eastAsia="宋体" w:hAnsi="宋体"/>
+          <w:sz w:val="24"/>
+          <w:szCs w:val="24"/>
+        </w:rPr>
+        <w:t>scrollY</w:t>
+      </w:r>
+    </w:p>
+    <w:p>
+      <w:pPr>
+        <w:rPr>
+          <w:rFonts w:ascii="宋体" w:eastAsia="宋体" w:hAnsi="宋体" w:hint="eastAsia"/>
+          <w:sz w:val="24"/>
+          <w:szCs w:val="24"/>
+        </w:rPr>
+      </w:pPr>
+      <w:r>
+        <w:rPr>
+          <w:rFonts w:ascii="宋体" w:eastAsia="宋体" w:hAnsi="宋体"/>
+          <w:sz w:val="24"/>
+          <w:szCs w:val="24"/>
+        </w:rPr>
+        <w:tab/>
+      </w:r>
+      <w:r>
+        <w:rPr>
+          <w:rFonts w:ascii="宋体" w:eastAsia="宋体" w:hAnsi="宋体" w:hint="eastAsia"/>
+          <w:sz w:val="24"/>
+          <w:szCs w:val="24"/>
+        </w:rPr>
+        <w:t>*当触发滚动事件scroll时，可以获取当前坐标值，而当前坐标y则就是sc</w:t>
+      </w:r>
+      <w:r>
+        <w:rPr>
+          <w:rFonts w:ascii="宋体" w:eastAsia="宋体" w:hAnsi="宋体"/>
+          <w:sz w:val="24"/>
+          <w:szCs w:val="24"/>
+        </w:rPr>
+        <w:t>rollY</w:t>
+      </w:r>
+    </w:p>
+    <w:p>
+      <w:pPr>
+        <w:rPr>
+          <w:rFonts w:ascii="宋体" w:eastAsia="宋体" w:hAnsi="宋体"/>
+          <w:sz w:val="24"/>
+          <w:szCs w:val="24"/>
+        </w:rPr>
+      </w:pPr>
+      <w:r>
+        <w:rPr>
+          <w:noProof/>
+        </w:rPr>
+        <w:drawing>
+          <wp:inline distT="0" distB="0" distL="0" distR="0" wp14:anchorId="314B08B7" wp14:editId="53B7E7D4">
+            <wp:extent cx="6191250" cy="2520926"/>
+            <wp:effectExtent l="0" t="0" r="0" b="0"/>
+            <wp:docPr id="2" name="图片 2"/>
+            <wp:cNvGraphicFramePr>
+              <a:graphicFrameLocks xmlns:a="http://schemas.openxmlformats.org/drawingml/2006/main" noChangeAspect="1"/>
+            </wp:cNvGraphicFramePr>
+            <a:graphic xmlns:a="http://schemas.openxmlformats.org/drawingml/2006/main">
+              <a:graphicData uri="http://schemas.openxmlformats.org/drawingml/2006/picture">
+                <pic:pic xmlns:pic="http://schemas.openxmlformats.org/drawingml/2006/picture">
+                  <pic:nvPicPr>
+                    <pic:cNvPr id="1" name=""/>
+                    <pic:cNvPicPr/>
+                  </pic:nvPicPr>
+                  <pic:blipFill>
+                    <a:blip r:embed="rId11"/>
+                    <a:stretch>
+                      <a:fillRect/>
+                    </a:stretch>
+                  </pic:blipFill>
+                  <pic:spPr>
+                    <a:xfrm>
+                      <a:off x="0" y="0"/>
+                      <a:ext cx="6223947" cy="2534239"/>
+                    </a:xfrm>
+                    <a:prstGeom prst="rect">
+                      <a:avLst/>
+                    </a:prstGeom>
+                  </pic:spPr>
+                </pic:pic>
+              </a:graphicData>
+            </a:graphic>
+          </wp:inline>
+        </w:drawing>
+      </w:r>
+    </w:p>
+    <w:p>
+      <w:pPr>
+        <w:pStyle w:val="a5"/>
+        <w:numPr>
+          <w:ilvl w:val="0"/>
+          <w:numId w:val="1"/>
+        </w:numPr>
+        <w:ind w:firstLineChars="0"/>
+        <w:rPr>
+          <w:rFonts w:ascii="宋体" w:eastAsia="宋体" w:hAnsi="宋体"/>
+          <w:sz w:val="24"/>
+          <w:szCs w:val="24"/>
+        </w:rPr>
+      </w:pPr>
+      <w:bookmarkStart w:id="0" w:name="_GoBack"/>
+      <w:bookmarkEnd w:id="0"/>
+      <w:r>
+        <w:rPr>
+          <w:rFonts w:ascii="宋体" w:eastAsia="宋体" w:hAnsi="宋体" w:hint="eastAsia"/>
+          <w:sz w:val="24"/>
+          <w:szCs w:val="24"/>
+        </w:rPr>
+        <w:t>搜集tops</w:t>
+      </w:r>
+      <w:r>
+        <w:rPr>
+          <w:rFonts w:ascii="宋体" w:eastAsia="宋体" w:hAnsi="宋体"/>
+          <w:sz w:val="24"/>
+          <w:szCs w:val="24"/>
+        </w:rPr>
+        <w:t>[]</w:t>
+      </w:r>
+    </w:p>
+    <w:p>
+      <w:pPr>
+        <w:pStyle w:val="a5"/>
+        <w:ind w:left="927" w:firstLineChars="0" w:firstLine="0"/>
+        <w:rPr>
+          <w:rFonts w:ascii="宋体" w:eastAsia="宋体" w:hAnsi="宋体"/>
+          <w:sz w:val="24"/>
+          <w:szCs w:val="24"/>
+        </w:rPr>
+      </w:pPr>
+      <w:r>
+        <w:rPr>
+          <w:rFonts w:ascii="宋体" w:eastAsia="宋体" w:hAnsi="宋体"/>
+          <w:sz w:val="24"/>
+          <w:szCs w:val="24"/>
+        </w:rPr>
+        <w:t>*</w:t>
+      </w:r>
+      <w:r>
+        <w:rPr>
+          <w:rFonts w:ascii="宋体" w:eastAsia="宋体" w:hAnsi="宋体" w:hint="eastAsia"/>
+          <w:sz w:val="24"/>
+          <w:szCs w:val="24"/>
+        </w:rPr>
+        <w:t>获取所有对应的li标签元素---lis数组</w:t>
+      </w:r>
+    </w:p>
+    <w:p>
+      <w:pPr>
+        <w:pStyle w:val="a5"/>
+        <w:ind w:left="927" w:firstLineChars="0" w:firstLine="0"/>
+        <w:rPr>
+          <w:rFonts w:ascii="宋体" w:eastAsia="宋体" w:hAnsi="宋体"/>
+          <w:sz w:val="24"/>
+          <w:szCs w:val="24"/>
+        </w:rPr>
+      </w:pPr>
+      <w:r>
+        <w:rPr>
+          <w:rFonts w:ascii="宋体" w:eastAsia="宋体" w:hAnsi="宋体"/>
+          <w:sz w:val="24"/>
+          <w:szCs w:val="24"/>
+        </w:rPr>
+        <w:t>*</w:t>
+      </w:r>
+      <w:r>
+        <w:rPr>
+          <w:rFonts w:ascii="宋体" w:eastAsia="宋体" w:hAnsi="宋体" w:hint="eastAsia"/>
+          <w:sz w:val="24"/>
+          <w:szCs w:val="24"/>
+        </w:rPr>
+        <w:t>将伪数组转为真数组</w:t>
+      </w:r>
+    </w:p>
+    <w:p>
+      <w:pPr>
+        <w:pStyle w:val="a5"/>
+        <w:ind w:left="927" w:firstLineChars="0" w:firstLine="0"/>
+        <w:rPr>
+          <w:rFonts w:ascii="宋体" w:eastAsia="宋体" w:hAnsi="宋体" w:hint="eastAsia"/>
+          <w:sz w:val="24"/>
+          <w:szCs w:val="24"/>
+        </w:rPr>
+      </w:pPr>
+      <w:r>
+        <w:rPr>
+          <w:rFonts w:ascii="宋体" w:eastAsia="宋体" w:hAnsi="宋体" w:hint="eastAsia"/>
+          <w:sz w:val="24"/>
+          <w:szCs w:val="24"/>
+        </w:rPr>
+        <w:t>*遍历数组，组装tops</w:t>
+      </w:r>
+    </w:p>
+    <w:p>
+      <w:pPr>
+        <w:pStyle w:val="a5"/>
+        <w:ind w:left="780" w:firstLineChars="0" w:firstLine="0"/>
+        <w:rPr>
+          <w:rFonts w:ascii="宋体" w:eastAsia="宋体" w:hAnsi="宋体"/>
+          <w:sz w:val="24"/>
+          <w:szCs w:val="24"/>
+        </w:rPr>
+      </w:pPr>
+      <w:r>
+        <w:rPr>
+          <w:noProof/>
+        </w:rPr>
+        <w:lastRenderedPageBreak/>
+        <w:drawing>
+          <wp:inline distT="0" distB="0" distL="0" distR="0" wp14:anchorId="2EAC9195" wp14:editId="417C1F83">
+            <wp:extent cx="5274310" cy="1562100"/>
+            <wp:effectExtent l="0" t="0" r="2540" b="0"/>
+            <wp:docPr id="7" name="图片 7"/>
+            <wp:cNvGraphicFramePr>
+              <a:graphicFrameLocks xmlns:a="http://schemas.openxmlformats.org/drawingml/2006/main" noChangeAspect="1"/>
+            </wp:cNvGraphicFramePr>
+            <a:graphic xmlns:a="http://schemas.openxmlformats.org/drawingml/2006/main">
+              <a:graphicData uri="http://schemas.openxmlformats.org/drawingml/2006/picture">
+                <pic:pic xmlns:pic="http://schemas.openxmlformats.org/drawingml/2006/picture">
+                  <pic:nvPicPr>
+                    <pic:cNvPr id="1" name=""/>
+                    <pic:cNvPicPr/>
+                  </pic:nvPicPr>
+                  <pic:blipFill>
+                    <a:blip r:embed="rId12"/>
+                    <a:stretch>
+                      <a:fillRect/>
+                    </a:stretch>
+                  </pic:blipFill>
+                  <pic:spPr>
+                    <a:xfrm>
+                      <a:off x="0" y="0"/>
+                      <a:ext cx="5274310" cy="1562100"/>
+                    </a:xfrm>
+                    <a:prstGeom prst="rect">
+                      <a:avLst/>
+                    </a:prstGeom>
+                  </pic:spPr>
+                </pic:pic>
+              </a:graphicData>
+            </a:graphic>
+          </wp:inline>
+        </w:drawing>
+      </w:r>
+    </w:p>
+    <w:p>
+      <w:pPr>
+        <w:pStyle w:val="a5"/>
+        <w:ind w:left="780" w:firstLineChars="0" w:firstLine="0"/>
+        <w:rPr>
+          <w:rFonts w:ascii="宋体" w:eastAsia="宋体" w:hAnsi="宋体"/>
+          <w:sz w:val="24"/>
+          <w:szCs w:val="24"/>
+        </w:rPr>
+      </w:pPr>
+    </w:p>
+    <w:p>
+      <w:pPr>
+        <w:pStyle w:val="a5"/>
+        <w:ind w:left="780" w:firstLineChars="0" w:firstLine="0"/>
+        <w:rPr>
+          <w:rFonts w:ascii="宋体" w:eastAsia="宋体" w:hAnsi="宋体"/>
+          <w:sz w:val="24"/>
+          <w:szCs w:val="24"/>
+        </w:rPr>
+      </w:pPr>
+      <w:r>
+        <w:rPr>
+          <w:noProof/>
+        </w:rPr>
+        <w:drawing>
+          <wp:inline distT="0" distB="0" distL="0" distR="0" wp14:anchorId="60C7F1BA" wp14:editId="0233BB82">
+            <wp:extent cx="5274310" cy="1734820"/>
+            <wp:effectExtent l="0" t="0" r="2540" b="0"/>
+            <wp:docPr id="4" name="图片 4"/>
+            <wp:cNvGraphicFramePr>
+              <a:graphicFrameLocks xmlns:a="http://schemas.openxmlformats.org/drawingml/2006/main" noChangeAspect="1"/>
+            </wp:cNvGraphicFramePr>
+            <a:graphic xmlns:a="http://schemas.openxmlformats.org/drawingml/2006/main">
+              <a:graphicData uri="http://schemas.openxmlformats.org/drawingml/2006/picture">
+                <pic:pic xmlns:pic="http://schemas.openxmlformats.org/drawingml/2006/picture">
+                  <pic:nvPicPr>
+                    <pic:cNvPr id="1" name=""/>
+                    <pic:cNvPicPr/>
+                  </pic:nvPicPr>
+                  <pic:blipFill>
+                    <a:blip r:embed="rId13"/>
+                    <a:stretch>
+                      <a:fillRect/>
+                    </a:stretch>
+                  </pic:blipFill>
+                  <pic:spPr>
+                    <a:xfrm>
+                      <a:off x="0" y="0"/>
+                      <a:ext cx="5274310" cy="1734820"/>
+                    </a:xfrm>
+                    <a:prstGeom prst="rect">
+                      <a:avLst/>
+                    </a:prstGeom>
+                  </pic:spPr>
+                </pic:pic>
+              </a:graphicData>
+            </a:graphic>
+          </wp:inline>
+        </w:drawing>
+      </w:r>
+    </w:p>
+    <w:p>
+      <w:pPr>
+        <w:pStyle w:val="a5"/>
+        <w:ind w:left="780" w:firstLineChars="0" w:firstLine="0"/>
+        <w:rPr>
+          <w:rFonts w:ascii="宋体" w:eastAsia="宋体" w:hAnsi="宋体"/>
+          <w:sz w:val="24"/>
+          <w:szCs w:val="24"/>
+        </w:rPr>
+      </w:pPr>
+    </w:p>
+    <w:p>
+      <w:pPr>
+        <w:pStyle w:val="a5"/>
+        <w:numPr>
+          <w:ilvl w:val="0"/>
+          <w:numId w:val="1"/>
+        </w:numPr>
+        <w:ind w:firstLineChars="0"/>
+        <w:rPr>
+          <w:rFonts w:ascii="宋体" w:eastAsia="宋体" w:hAnsi="宋体"/>
+          <w:sz w:val="24"/>
+          <w:szCs w:val="24"/>
+        </w:rPr>
+      </w:pPr>
+      <w:r>
+        <w:rPr>
+          <w:rFonts w:ascii="宋体" w:eastAsia="宋体" w:hAnsi="宋体" w:hint="eastAsia"/>
+          <w:sz w:val="24"/>
+          <w:szCs w:val="24"/>
+        </w:rPr>
+        <w:t>书写cu</w:t>
+      </w:r>
+      <w:r>
+        <w:rPr>
+          <w:rFonts w:ascii="宋体" w:eastAsia="宋体" w:hAnsi="宋体"/>
+          <w:sz w:val="24"/>
+          <w:szCs w:val="24"/>
+        </w:rPr>
+        <w:t>rrentIndex</w:t>
+      </w:r>
+    </w:p>
+    <w:p>
+      <w:pPr>
+        <w:pStyle w:val="a5"/>
+        <w:ind w:left="927" w:firstLineChars="0" w:firstLine="0"/>
+        <w:rPr>
+          <w:rFonts w:ascii="宋体" w:eastAsia="宋体" w:hAnsi="宋体"/>
+          <w:sz w:val="24"/>
+          <w:szCs w:val="24"/>
+        </w:rPr>
+      </w:pPr>
+      <w:r>
+        <w:rPr>
+          <w:rFonts w:ascii="宋体" w:eastAsia="宋体" w:hAnsi="宋体"/>
+          <w:sz w:val="24"/>
+          <w:szCs w:val="24"/>
+        </w:rPr>
+        <w:t>*</w:t>
+      </w:r>
+      <w:r>
+        <w:rPr>
+          <w:rFonts w:ascii="宋体" w:eastAsia="宋体" w:hAnsi="宋体" w:hint="eastAsia"/>
+          <w:sz w:val="24"/>
+          <w:szCs w:val="24"/>
+        </w:rPr>
+        <w:t>利用scro</w:t>
+      </w:r>
+      <w:r>
+        <w:rPr>
+          <w:rFonts w:ascii="宋体" w:eastAsia="宋体" w:hAnsi="宋体"/>
+          <w:sz w:val="24"/>
+          <w:szCs w:val="24"/>
+        </w:rPr>
+        <w:t>llY</w:t>
+      </w:r>
+      <w:r>
+        <w:rPr>
+          <w:rFonts w:ascii="宋体" w:eastAsia="宋体" w:hAnsi="宋体" w:hint="eastAsia"/>
+          <w:sz w:val="24"/>
+          <w:szCs w:val="24"/>
+        </w:rPr>
+        <w:t>与tops的值进行比较，计算出当前index</w:t>
+      </w:r>
+    </w:p>
+    <w:p>
+      <w:pPr>
+        <w:pStyle w:val="a5"/>
+        <w:ind w:left="780" w:firstLineChars="0" w:firstLine="0"/>
+        <w:rPr>
+          <w:rFonts w:ascii="宋体" w:eastAsia="宋体" w:hAnsi="宋体"/>
+          <w:sz w:val="24"/>
+          <w:szCs w:val="24"/>
+        </w:rPr>
+      </w:pPr>
+      <w:r>
+        <w:rPr>
+          <w:noProof/>
+        </w:rPr>
+        <w:drawing>
+          <wp:inline distT="0" distB="0" distL="0" distR="0" wp14:anchorId="46F24598" wp14:editId="1CEB4D74">
+            <wp:extent cx="5274310" cy="1845310"/>
+            <wp:effectExtent l="0" t="0" r="2540" b="2540"/>
+            <wp:docPr id="5" name="图片 5"/>
+            <wp:cNvGraphicFramePr>
+              <a:graphicFrameLocks xmlns:a="http://schemas.openxmlformats.org/drawingml/2006/main" noChangeAspect="1"/>
+            </wp:cNvGraphicFramePr>
+            <a:graphic xmlns:a="http://schemas.openxmlformats.org/drawingml/2006/main">
+              <a:graphicData uri="http://schemas.openxmlformats.org/drawingml/2006/picture">
+                <pic:pic xmlns:pic="http://schemas.openxmlformats.org/drawingml/2006/picture">
+                  <pic:nvPicPr>
+                    <pic:cNvPr id="1" name=""/>
+                    <pic:cNvPicPr/>
+                  </pic:nvPicPr>
+                  <pic:blipFill>
+                    <a:blip r:embed="rId14"/>
+                    <a:stretch>
+                      <a:fillRect/>
+                    </a:stretch>
+                  </pic:blipFill>
+                  <pic:spPr>
+                    <a:xfrm>
+                      <a:off x="0" y="0"/>
+                      <a:ext cx="5274310" cy="1845310"/>
+                    </a:xfrm>
+                    <a:prstGeom prst="rect">
+                      <a:avLst/>
+                    </a:prstGeom>
+                  </pic:spPr>
+                </pic:pic>
+              </a:graphicData>
+            </a:graphic>
+          </wp:inline>
+        </w:drawing>
+      </w:r>
+    </w:p>
+    <w:p>
+      <w:pPr>
+        <w:rPr>
+          <w:rFonts w:ascii="宋体" w:eastAsia="宋体" w:hAnsi="宋体"/>
+          <w:sz w:val="24"/>
+          <w:szCs w:val="24"/>
+        </w:rPr>
+      </w:pPr>
+      <w:r>
+        <w:rPr>
+          <w:rFonts w:ascii="宋体" w:eastAsia="宋体" w:hAnsi="宋体" w:hint="eastAsia"/>
+          <w:sz w:val="24"/>
+          <w:szCs w:val="24"/>
+        </w:rPr>
+        <w:t>-----------------------至此，右侧滑动时，左侧分类会实时变化--------------------------------------------</w:t>
+      </w:r>
+    </w:p>
+    <w:p>
+      <w:pPr>
+        <w:pStyle w:val="a5"/>
+        <w:numPr>
+          <w:ilvl w:val="0"/>
+          <w:numId w:val="1"/>
+        </w:numPr>
+        <w:ind w:firstLineChars="0"/>
+        <w:rPr>
+          <w:rFonts w:ascii="宋体" w:eastAsia="宋体" w:hAnsi="宋体"/>
+          <w:sz w:val="24"/>
+          <w:szCs w:val="24"/>
+        </w:rPr>
+      </w:pPr>
+      <w:r>
+        <w:rPr>
+          <w:rFonts w:ascii="宋体" w:eastAsia="宋体" w:hAnsi="宋体" w:hint="eastAsia"/>
+          <w:sz w:val="24"/>
+          <w:szCs w:val="24"/>
+        </w:rPr>
+        <w:t>解决右侧惯性滑动，左侧分类不会实时变化的问题</w:t>
+      </w:r>
+    </w:p>
+    <w:p>
+      <w:pPr>
+        <w:pStyle w:val="a5"/>
+        <w:numPr>
+          <w:ilvl w:val="1"/>
+          <w:numId w:val="1"/>
+        </w:numPr>
+        <w:ind w:firstLineChars="0"/>
+        <w:rPr>
+          <w:rFonts w:ascii="宋体" w:eastAsia="宋体" w:hAnsi="宋体"/>
+          <w:sz w:val="24"/>
+          <w:szCs w:val="24"/>
+        </w:rPr>
+      </w:pPr>
+      <w:r>
+        <w:rPr>
+          <w:rFonts w:ascii="宋体" w:eastAsia="宋体" w:hAnsi="宋体" w:hint="eastAsia"/>
+          <w:sz w:val="24"/>
+          <w:szCs w:val="24"/>
+        </w:rPr>
+        <w:t>方式一：修改</w:t>
+      </w:r>
+      <w:r>
+        <w:rPr>
+          <w:rFonts w:ascii="宋体" w:eastAsia="宋体" w:hAnsi="宋体"/>
+          <w:sz w:val="24"/>
+          <w:szCs w:val="24"/>
+        </w:rPr>
+        <w:t>probeType</w:t>
+      </w:r>
+      <w:r>
+        <w:rPr>
+          <w:rFonts w:ascii="宋体" w:eastAsia="宋体" w:hAnsi="宋体" w:hint="eastAsia"/>
+          <w:sz w:val="24"/>
+          <w:szCs w:val="24"/>
+        </w:rPr>
+        <w:t>为3</w:t>
+      </w:r>
+    </w:p>
+    <w:p>
+      <w:pPr>
+        <w:pStyle w:val="a5"/>
+        <w:ind w:left="1260" w:firstLineChars="0" w:firstLine="0"/>
+        <w:rPr>
+          <w:rFonts w:ascii="宋体" w:eastAsia="宋体" w:hAnsi="宋体"/>
+          <w:sz w:val="24"/>
+          <w:szCs w:val="24"/>
+        </w:rPr>
+      </w:pPr>
+      <w:r>
+        <w:rPr>
+          <w:noProof/>
+        </w:rPr>
+        <w:drawing>
+          <wp:inline distT="0" distB="0" distL="0" distR="0" wp14:anchorId="541C3371" wp14:editId="6642DBBC">
+            <wp:extent cx="5274310" cy="1873885"/>
+            <wp:effectExtent l="0" t="0" r="2540" b="0"/>
+            <wp:docPr id="6" name="图片 6"/>
+            <wp:cNvGraphicFramePr>
+              <a:graphicFrameLocks xmlns:a="http://schemas.openxmlformats.org/drawingml/2006/main" noChangeAspect="1"/>
+            </wp:cNvGraphicFramePr>
+            <a:graphic xmlns:a="http://schemas.openxmlformats.org/drawingml/2006/main">
+              <a:graphicData uri="http://schemas.openxmlformats.org/drawingml/2006/picture">
+                <pic:pic xmlns:pic="http://schemas.openxmlformats.org/drawingml/2006/picture">
+                  <pic:nvPicPr>
+                    <pic:cNvPr id="1" name=""/>
+                    <pic:cNvPicPr/>
+                  </pic:nvPicPr>
+                  <pic:blipFill>
+                    <a:blip r:embed="rId15"/>
+                    <a:stretch>
+                      <a:fillRect/>
+                    </a:stretch>
+                  </pic:blipFill>
+                  <pic:spPr>
+                    <a:xfrm>
+                      <a:off x="0" y="0"/>
+                      <a:ext cx="5274310" cy="1873885"/>
+                    </a:xfrm>
+                    <a:prstGeom prst="rect">
+                      <a:avLst/>
+                    </a:prstGeom>
+                  </pic:spPr>
+                </pic:pic>
+              </a:graphicData>
+            </a:graphic>
+          </wp:inline>
+        </w:drawing>
+      </w:r>
+    </w:p>
+    <w:p>
+      <w:pPr>
+        <w:pStyle w:val="a5"/>
+        <w:numPr>
+          <w:ilvl w:val="1"/>
+          <w:numId w:val="1"/>
+        </w:numPr>
+        <w:ind w:firstLineChars="0"/>
+        <w:rPr>
+          <w:rFonts w:ascii="宋体" w:eastAsia="宋体" w:hAnsi="宋体"/>
+          <w:sz w:val="24"/>
+          <w:szCs w:val="24"/>
+        </w:rPr>
+      </w:pPr>
+      <w:r>
+        <w:rPr>
+          <w:rFonts w:ascii="宋体" w:eastAsia="宋体" w:hAnsi="宋体" w:hint="eastAsia"/>
+          <w:sz w:val="24"/>
+          <w:szCs w:val="24"/>
+        </w:rPr>
+        <w:lastRenderedPageBreak/>
+        <w:t>添加scroll</w:t>
+      </w:r>
+      <w:r>
+        <w:rPr>
+          <w:rFonts w:ascii="宋体" w:eastAsia="宋体" w:hAnsi="宋体"/>
+          <w:sz w:val="24"/>
+          <w:szCs w:val="24"/>
+        </w:rPr>
+        <w:t>End</w:t>
+      </w:r>
+      <w:r>
+        <w:rPr>
+          <w:rFonts w:ascii="宋体" w:eastAsia="宋体" w:hAnsi="宋体" w:hint="eastAsia"/>
+          <w:sz w:val="24"/>
+          <w:szCs w:val="24"/>
+        </w:rPr>
+        <w:t>函数</w:t>
+      </w:r>
+    </w:p>
+    <w:p>
+      <w:pPr>
+        <w:pStyle w:val="a5"/>
+        <w:ind w:left="1260" w:firstLineChars="0" w:firstLine="0"/>
+        <w:rPr>
+          <w:rFonts w:ascii="宋体" w:eastAsia="宋体" w:hAnsi="宋体"/>
+          <w:sz w:val="24"/>
+          <w:szCs w:val="24"/>
+        </w:rPr>
+      </w:pPr>
+      <w:r>
+        <w:rPr>
+          <w:noProof/>
+        </w:rPr>
+        <w:drawing>
+          <wp:inline distT="0" distB="0" distL="0" distR="0" wp14:anchorId="3D7FD154" wp14:editId="1DC79A88">
+            <wp:extent cx="5274310" cy="2242820"/>
+            <wp:effectExtent l="0" t="0" r="2540" b="5080"/>
+            <wp:docPr id="8" name="图片 8"/>
+            <wp:cNvGraphicFramePr>
+              <a:graphicFrameLocks xmlns:a="http://schemas.openxmlformats.org/drawingml/2006/main" noChangeAspect="1"/>
+            </wp:cNvGraphicFramePr>
+            <a:graphic xmlns:a="http://schemas.openxmlformats.org/drawingml/2006/main">
+              <a:graphicData uri="http://schemas.openxmlformats.org/drawingml/2006/picture">
+                <pic:pic xmlns:pic="http://schemas.openxmlformats.org/drawingml/2006/picture">
+                  <pic:nvPicPr>
+                    <pic:cNvPr id="1" name=""/>
+                    <pic:cNvPicPr/>
+                  </pic:nvPicPr>
+                  <pic:blipFill>
+                    <a:blip r:embed="rId16"/>
+                    <a:stretch>
+                      <a:fillRect/>
+                    </a:stretch>
+                  </pic:blipFill>
+                  <pic:spPr>
+                    <a:xfrm>
+                      <a:off x="0" y="0"/>
+                      <a:ext cx="5274310" cy="2242820"/>
+                    </a:xfrm>
+                    <a:prstGeom prst="rect">
+                      <a:avLst/>
+                    </a:prstGeom>
+                  </pic:spPr>
+                </pic:pic>
+              </a:graphicData>
+            </a:graphic>
+          </wp:inline>
+        </w:drawing>
+      </w:r>
+    </w:p>
+    <w:p>
+      <w:pPr>
+        <w:pStyle w:val="a5"/>
+        <w:numPr>
+          <w:ilvl w:val="0"/>
+          <w:numId w:val="1"/>
+        </w:numPr>
+        <w:ind w:firstLineChars="0"/>
+        <w:rPr>
+          <w:rFonts w:ascii="宋体" w:eastAsia="宋体" w:hAnsi="宋体"/>
+          <w:sz w:val="24"/>
+          <w:szCs w:val="24"/>
+        </w:rPr>
+      </w:pPr>
+      <w:r>
+        <w:rPr>
+          <w:rFonts w:ascii="宋体" w:eastAsia="宋体" w:hAnsi="宋体" w:hint="eastAsia"/>
+          <w:sz w:val="24"/>
+          <w:szCs w:val="24"/>
+        </w:rPr>
+        <w:t>点击左侧分类，右侧会自动滚动效果</w:t>
+      </w:r>
+    </w:p>
+    <w:p>
+      <w:pPr>
+        <w:pStyle w:val="a5"/>
+        <w:ind w:left="927" w:firstLineChars="0" w:firstLine="0"/>
+        <w:rPr>
+          <w:rFonts w:ascii="宋体" w:eastAsia="宋体" w:hAnsi="宋体" w:hint="eastAsia"/>
+          <w:sz w:val="24"/>
+          <w:szCs w:val="24"/>
+        </w:rPr>
+      </w:pPr>
+      <w:r>
+        <w:rPr>
+          <w:rFonts w:ascii="宋体" w:eastAsia="宋体" w:hAnsi="宋体" w:hint="eastAsia"/>
+          <w:sz w:val="24"/>
+          <w:szCs w:val="24"/>
+        </w:rPr>
+        <w:t>*利用sc</w:t>
+      </w:r>
+      <w:r>
+        <w:rPr>
+          <w:rFonts w:ascii="宋体" w:eastAsia="宋体" w:hAnsi="宋体"/>
+          <w:sz w:val="24"/>
+          <w:szCs w:val="24"/>
+        </w:rPr>
+        <w:t>rollTo(x</w:t>
+      </w:r>
+      <w:r>
+        <w:rPr>
+          <w:rFonts w:ascii="宋体" w:eastAsia="宋体" w:hAnsi="宋体" w:hint="eastAsia"/>
+          <w:sz w:val="24"/>
+          <w:szCs w:val="24"/>
+        </w:rPr>
+        <w:t>，y</w:t>
+      </w:r>
+      <w:r>
+        <w:rPr>
+          <w:rFonts w:ascii="宋体" w:eastAsia="宋体" w:hAnsi="宋体"/>
+          <w:sz w:val="24"/>
+          <w:szCs w:val="24"/>
+        </w:rPr>
+        <w:t>,time)</w:t>
+      </w:r>
+      <w:r>
+        <w:rPr>
+          <w:rFonts w:ascii="宋体" w:eastAsia="宋体" w:hAnsi="宋体" w:hint="eastAsia"/>
+          <w:sz w:val="24"/>
+          <w:szCs w:val="24"/>
+        </w:rPr>
+        <w:t>函数定位坐标</w:t>
+      </w:r>
+    </w:p>
+    <w:p>
+      <w:pPr>
+        <w:pStyle w:val="a5"/>
+        <w:ind w:left="780" w:firstLineChars="0" w:firstLine="0"/>
+        <w:rPr>
+          <w:rFonts w:ascii="宋体" w:eastAsia="宋体" w:hAnsi="宋体"/>
+          <w:sz w:val="24"/>
+          <w:szCs w:val="24"/>
+        </w:rPr>
+      </w:pPr>
+      <w:r>
+        <w:rPr>
+          <w:noProof/>
+        </w:rPr>
+        <w:drawing>
+          <wp:inline distT="0" distB="0" distL="0" distR="0" wp14:anchorId="75EF40BD" wp14:editId="5D71955F">
+            <wp:extent cx="5274310" cy="672465"/>
+            <wp:effectExtent l="0" t="0" r="2540" b="0"/>
+            <wp:docPr id="9" name="图片 9"/>
+            <wp:cNvGraphicFramePr>
+              <a:graphicFrameLocks xmlns:a="http://schemas.openxmlformats.org/drawingml/2006/main" noChangeAspect="1"/>
+            </wp:cNvGraphicFramePr>
+            <a:graphic xmlns:a="http://schemas.openxmlformats.org/drawingml/2006/main">
+              <a:graphicData uri="http://schemas.openxmlformats.org/drawingml/2006/picture">
+                <pic:pic xmlns:pic="http://schemas.openxmlformats.org/drawingml/2006/picture">
+                  <pic:nvPicPr>
+                    <pic:cNvPr id="1" name=""/>
+                    <pic:cNvPicPr/>
+                  </pic:nvPicPr>
+                  <pic:blipFill>
+                    <a:blip r:embed="rId17"/>
+                    <a:stretch>
+                      <a:fillRect/>
+                    </a:stretch>
+                  </pic:blipFill>
+                  <pic:spPr>
+                    <a:xfrm>
+                      <a:off x="0" y="0"/>
+                      <a:ext cx="5274310" cy="672465"/>
+                    </a:xfrm>
+                    <a:prstGeom prst="rect">
+                      <a:avLst/>
+                    </a:prstGeom>
+                  </pic:spPr>
+                </pic:pic>
+              </a:graphicData>
+            </a:graphic>
+          </wp:inline>
+        </w:drawing>
+      </w:r>
+    </w:p>
+    <w:p>
+      <w:pPr>
+        <w:pStyle w:val="a5"/>
+        <w:ind w:left="780" w:firstLineChars="0" w:firstLine="0"/>
+        <w:rPr>
+          <w:rFonts w:ascii="宋体" w:eastAsia="宋体" w:hAnsi="宋体"/>
+          <w:sz w:val="24"/>
+          <w:szCs w:val="24"/>
+        </w:rPr>
+      </w:pPr>
+      <w:r>
+        <w:rPr>
+          <w:noProof/>
+        </w:rPr>
+        <w:drawing>
+          <wp:inline distT="0" distB="0" distL="0" distR="0" wp14:anchorId="251FD2BA" wp14:editId="013E196E">
+            <wp:extent cx="5274310" cy="523875"/>
+            <wp:effectExtent l="0" t="0" r="2540" b="9525"/>
+            <wp:docPr id="12" name="图片 12"/>
+            <wp:cNvGraphicFramePr>
+              <a:graphicFrameLocks xmlns:a="http://schemas.openxmlformats.org/drawingml/2006/main" noChangeAspect="1"/>
+            </wp:cNvGraphicFramePr>
+            <a:graphic xmlns:a="http://schemas.openxmlformats.org/drawingml/2006/main">
+              <a:graphicData uri="http://schemas.openxmlformats.org/drawingml/2006/picture">
+                <pic:pic xmlns:pic="http://schemas.openxmlformats.org/drawingml/2006/picture">
+                  <pic:nvPicPr>
+                    <pic:cNvPr id="1" name=""/>
+                    <pic:cNvPicPr/>
+                  </pic:nvPicPr>
+                  <pic:blipFill>
+                    <a:blip r:embed="rId18"/>
+                    <a:stretch>
+                      <a:fillRect/>
+                    </a:stretch>
+                  </pic:blipFill>
+                  <pic:spPr>
+                    <a:xfrm>
+                      <a:off x="0" y="0"/>
+                      <a:ext cx="5274310" cy="523875"/>
+                    </a:xfrm>
+                    <a:prstGeom prst="rect">
+                      <a:avLst/>
+                    </a:prstGeom>
+                  </pic:spPr>
+                </pic:pic>
+              </a:graphicData>
+            </a:graphic>
+          </wp:inline>
+        </w:drawing>
+      </w:r>
+    </w:p>
+    <w:p>
+      <w:pPr>
+        <w:pStyle w:val="a5"/>
+        <w:ind w:left="780" w:firstLineChars="0" w:firstLine="0"/>
+        <w:rPr>
+          <w:rFonts w:ascii="宋体" w:eastAsia="宋体" w:hAnsi="宋体"/>
+          <w:sz w:val="24"/>
+          <w:szCs w:val="24"/>
+        </w:rPr>
+      </w:pPr>
+      <w:r>
+        <w:rPr>
+          <w:noProof/>
+        </w:rPr>
+        <w:drawing>
+          <wp:inline distT="0" distB="0" distL="0" distR="0" wp14:anchorId="0F298C50" wp14:editId="0D7147D9">
+            <wp:extent cx="5274310" cy="796290"/>
+            <wp:effectExtent l="0" t="0" r="2540" b="3810"/>
+            <wp:docPr id="11" name="图片 11"/>
+            <wp:cNvGraphicFramePr>
+              <a:graphicFrameLocks xmlns:a="http://schemas.openxmlformats.org/drawingml/2006/main" noChangeAspect="1"/>
+            </wp:cNvGraphicFramePr>
+            <a:graphic xmlns:a="http://schemas.openxmlformats.org/drawingml/2006/main">
+              <a:graphicData uri="http://schemas.openxmlformats.org/drawingml/2006/picture">
+                <pic:pic xmlns:pic="http://schemas.openxmlformats.org/drawingml/2006/picture">
+                  <pic:nvPicPr>
+                    <pic:cNvPr id="1" name=""/>
+                    <pic:cNvPicPr/>
+                  </pic:nvPicPr>
+                  <pic:blipFill>
+                    <a:blip r:embed="rId19"/>
+                    <a:stretch>
+                      <a:fillRect/>
+                    </a:stretch>
+                  </pic:blipFill>
+                  <pic:spPr>
+                    <a:xfrm>
+                      <a:off x="0" y="0"/>
+                      <a:ext cx="5274310" cy="796290"/>
+                    </a:xfrm>
+                    <a:prstGeom prst="rect">
+                      <a:avLst/>
+                    </a:prstGeom>
+                  </pic:spPr>
+                </pic:pic>
+              </a:graphicData>
+            </a:graphic>
+          </wp:inline>
+        </w:drawing>
+      </w:r>
+    </w:p>
+    <w:p>
+      <w:pPr>
+        <w:pStyle w:val="a5"/>
+        <w:ind w:left="780" w:firstLineChars="0" w:firstLine="0"/>
+        <w:rPr>
+          <w:rFonts w:ascii="宋体" w:eastAsia="宋体" w:hAnsi="宋体"/>
+          <w:sz w:val="24"/>
+          <w:szCs w:val="24"/>
+        </w:rPr>
+      </w:pPr>
+    </w:p>
+    <w:p>
+      <w:pPr>
+        <w:pStyle w:val="a5"/>
+        <w:ind w:left="927" w:firstLineChars="0" w:firstLine="0"/>
+        <w:rPr>
           <w:rFonts w:ascii="宋体" w:eastAsia="宋体" w:hAnsi="宋体" w:hint="eastAsia"/>
           <w:sz w:val="24"/>
           <w:szCs w:val="24"/>
@@ -1945,14 +3230,14 @@
       <w:lvlText w:val="%1）"/>
       <w:lvlJc w:val="left"/>
       <w:pPr>
-        <w:ind w:left="780" w:hanging="360"/>
+        <w:ind w:left="643" w:hanging="360"/>
       </w:pPr>
       <w:rPr>
         <w:rFonts w:hint="default"/>
         <w:color w:val="auto"/>
       </w:rPr>
     </w:lvl>
-    <w:lvl w:ilvl="1" w:tplc="04090019" w:tentative="1">
+    <w:lvl w:ilvl="1" w:tplc="04090019">
       <w:start w:val="1"/>
       <w:numFmt w:val="lowerLetter"/>
       <w:lvlText w:val="%2)"/>
